--- a/final/littleBeastsFinalsHandOut.docx
+++ b/final/littleBeastsFinalsHandOut.docx
@@ -10,7 +10,6 @@
           <w:rFonts w:asciiTheme="minorHAnsi" w:hAnsiTheme="minorHAnsi" w:cstheme="minorHAnsi"/>
           <w:b/>
           <w:color w:val="C00000"/>
-          <w:lang w:val="de-DE"/>
         </w:rPr>
       </w:pPr>
       <w:r>
@@ -19,10 +18,20 @@
           <w:b/>
           <w:color w:val="C00000"/>
           <w:sz w:val="40"/>
-          <w:lang w:val="de-DE"/>
-        </w:rPr>
-        <w:t>Finals Handout: littleBeasts</w:t>
-      </w:r>
+        </w:rPr>
+        <w:t xml:space="preserve">Finals Handout: </w:t>
+      </w:r>
+      <w:proofErr w:type="spellStart"/>
+      <w:r>
+        <w:rPr>
+          <w:rFonts w:asciiTheme="minorHAnsi" w:hAnsiTheme="minorHAnsi" w:cstheme="minorHAnsi"/>
+          <w:b/>
+          <w:color w:val="C00000"/>
+          <w:sz w:val="40"/>
+        </w:rPr>
+        <w:t>littleBeasts</w:t>
+      </w:r>
+      <w:proofErr w:type="spellEnd"/>
     </w:p>
     <w:p>
       <w:pPr>
@@ -30,7 +39,6 @@
           <w:rFonts w:cstheme="minorHAnsi"/>
           <w:b/>
           <w:u w:val="single"/>
-          <w:lang w:val="de-DE"/>
         </w:rPr>
       </w:pPr>
     </w:p>
@@ -40,7 +48,6 @@
           <w:rFonts w:cstheme="minorHAnsi"/>
           <w:b/>
           <w:u w:val="single"/>
-          <w:lang w:val="de-DE"/>
         </w:rPr>
       </w:pPr>
       <w:r>
@@ -48,7 +55,6 @@
           <w:rFonts w:cstheme="minorHAnsi"/>
           <w:b/>
           <w:u w:val="single"/>
-          <w:lang w:val="de-DE"/>
         </w:rPr>
         <w:t>Team members:</w:t>
       </w:r>
@@ -76,9 +82,6 @@
         <w:t xml:space="preserve">Andreas Rheinwalt </w:t>
       </w:r>
       <w:r>
-        <w:rPr>
-          <w:color w:val="C00000"/>
-        </w:rPr>
         <w:fldChar w:fldCharType="begin"/>
       </w:r>
       <w:r>
@@ -89,9 +92,6 @@
         <w:instrText xml:space="preserve"> HYPERLINK "mailto:andreas.rheinwalt@gmx.de" </w:instrText>
       </w:r>
       <w:r>
-        <w:rPr>
-          <w:color w:val="C00000"/>
-        </w:rPr>
         <w:fldChar w:fldCharType="separate"/>
       </w:r>
       <w:r>
@@ -139,29 +139,7 @@
           <w:szCs w:val="18"/>
           <w:u w:val="none"/>
         </w:rPr>
-        <w:t>(</w:t>
-      </w:r>
-      <w:r>
-        <w:rPr>
-          <w:rStyle w:val="Hyperlink"/>
-          <w:rFonts w:cstheme="minorHAnsi"/>
-          <w:color w:val="auto"/>
-          <w:sz w:val="18"/>
-          <w:szCs w:val="18"/>
-          <w:u w:val="none"/>
-        </w:rPr>
-        <w:t>Implementer, Integrator, Test Analyst, Designer, Deployment Manager</w:t>
-      </w:r>
-      <w:r>
-        <w:rPr>
-          <w:rStyle w:val="Hyperlink"/>
-          <w:rFonts w:cstheme="minorHAnsi"/>
-          <w:color w:val="auto"/>
-          <w:sz w:val="18"/>
-          <w:szCs w:val="18"/>
-          <w:u w:val="none"/>
-        </w:rPr>
-        <w:t>)</w:t>
+        <w:t>(Implementer, Integrator, Test Analyst, Designer, Deployment Manager)</w:t>
       </w:r>
     </w:p>
     <w:p>
@@ -279,29 +257,7 @@
           <w:szCs w:val="18"/>
           <w:u w:val="none"/>
         </w:rPr>
-        <w:t>(</w:t>
-      </w:r>
-      <w:r>
-        <w:rPr>
-          <w:rStyle w:val="Hyperlink"/>
-          <w:rFonts w:cstheme="minorHAnsi"/>
-          <w:color w:val="auto"/>
-          <w:sz w:val="18"/>
-          <w:szCs w:val="18"/>
-          <w:u w:val="none"/>
-        </w:rPr>
-        <w:t>Implementer, Integrator, Test Manager, Test Designer, Designer</w:t>
-      </w:r>
-      <w:r>
-        <w:rPr>
-          <w:rStyle w:val="Hyperlink"/>
-          <w:rFonts w:cstheme="minorHAnsi"/>
-          <w:color w:val="auto"/>
-          <w:sz w:val="18"/>
-          <w:szCs w:val="18"/>
-          <w:u w:val="none"/>
-        </w:rPr>
-        <w:t>)</w:t>
+        <w:t>(Implementer, Integrator, Test Manager, Test Designer, Designer)</w:t>
       </w:r>
     </w:p>
     <w:p>
@@ -364,29 +320,7 @@
           <w:szCs w:val="18"/>
           <w:u w:val="none"/>
         </w:rPr>
-        <w:t>(</w:t>
-      </w:r>
-      <w:r>
-        <w:rPr>
-          <w:rStyle w:val="Hyperlink"/>
-          <w:rFonts w:cstheme="minorHAnsi"/>
-          <w:color w:val="auto"/>
-          <w:sz w:val="18"/>
-          <w:szCs w:val="18"/>
-          <w:u w:val="none"/>
-        </w:rPr>
-        <w:t>Project Manager, Change Control Manager, Software Architect</w:t>
-      </w:r>
-      <w:r>
-        <w:rPr>
-          <w:rStyle w:val="Hyperlink"/>
-          <w:rFonts w:cstheme="minorHAnsi"/>
-          <w:color w:val="auto"/>
-          <w:sz w:val="18"/>
-          <w:szCs w:val="18"/>
-          <w:u w:val="none"/>
-        </w:rPr>
-        <w:t>)</w:t>
+        <w:t>(Project Manager, Change Control Manager, Software Architect)</w:t>
       </w:r>
     </w:p>
     <w:p>
@@ -822,13 +756,14 @@
       </w:pPr>
       <w:r>
         <w:rPr>
+          <w:rFonts w:cstheme="minorHAnsi"/>
           <w:noProof/>
         </w:rPr>
         <w:drawing>
-          <wp:inline distT="0" distB="0" distL="0" distR="0" wp14:anchorId="251CF5E6" wp14:editId="7710BD58">
-            <wp:extent cx="6645910" cy="4827270"/>
+          <wp:inline distT="0" distB="0" distL="0" distR="0" wp14:anchorId="1C5B27D2" wp14:editId="1F2F3D4C">
+            <wp:extent cx="6645910" cy="4826635"/>
             <wp:effectExtent l="0" t="0" r="2540" b="0"/>
-            <wp:docPr id="1" name="Picture 1"/>
+            <wp:docPr id="2" name="Picture 2" descr="Diagram&#10;&#10;Description automatically generated"/>
             <wp:cNvGraphicFramePr>
               <a:graphicFrameLocks xmlns:a="http://schemas.openxmlformats.org/drawingml/2006/main" noChangeAspect="1"/>
             </wp:cNvGraphicFramePr>
@@ -836,10 +771,8 @@
               <a:graphicData uri="http://schemas.openxmlformats.org/drawingml/2006/picture">
                 <pic:pic xmlns:pic="http://schemas.openxmlformats.org/drawingml/2006/picture">
                   <pic:nvPicPr>
-                    <pic:cNvPr id="0" name="Picture 1"/>
-                    <pic:cNvPicPr>
-                      <a:picLocks noChangeAspect="1" noChangeArrowheads="1"/>
-                    </pic:cNvPicPr>
+                    <pic:cNvPr id="2" name="Picture 2" descr="Diagram&#10;&#10;Description automatically generated"/>
+                    <pic:cNvPicPr/>
                   </pic:nvPicPr>
                   <pic:blipFill>
                     <a:blip r:embed="rId8">
@@ -849,23 +782,18 @@
                         </a:ext>
                       </a:extLst>
                     </a:blip>
-                    <a:srcRect/>
                     <a:stretch>
                       <a:fillRect/>
                     </a:stretch>
                   </pic:blipFill>
-                  <pic:spPr bwMode="auto">
+                  <pic:spPr>
                     <a:xfrm>
                       <a:off x="0" y="0"/>
-                      <a:ext cx="6645910" cy="4827270"/>
+                      <a:ext cx="6645910" cy="4826635"/>
                     </a:xfrm>
                     <a:prstGeom prst="rect">
                       <a:avLst/>
                     </a:prstGeom>
-                    <a:noFill/>
-                    <a:ln>
-                      <a:noFill/>
-                    </a:ln>
                   </pic:spPr>
                 </pic:pic>
               </a:graphicData>
